--- a/C# Notes/3)Methods.docx
+++ b/C# Notes/3)Methods.docx
@@ -1456,6 +1456,14 @@
           <w:szCs w:val="18"/>
         </w:rPr>
         <w:t xml:space="preserve"> which we give as input</w:t>
+      </w:r>
+      <w:r>
+        <w:rPr>
+          <w:rFonts w:asciiTheme="minorHAnsi" w:hAnsiTheme="minorHAnsi" w:cstheme="minorHAnsi"/>
+          <w:sz w:val="18"/>
+          <w:szCs w:val="18"/>
+        </w:rPr>
+        <w:t>: primitive or object</w:t>
       </w:r>
       <w:r>
         <w:rPr>
@@ -2666,7 +2674,43 @@
           <w:sz w:val="18"/>
           <w:szCs w:val="18"/>
         </w:rPr>
-        <w:t>// The area where a local variable exists, and can be used, begins from the line where the variable is declared and ends at the closing curly bracket "}" of the method body. This is the so-called area of visibility of the variable (</w:t>
+        <w:t xml:space="preserve">// The area where a </w:t>
+      </w:r>
+      <w:r>
+        <w:rPr>
+          <w:rFonts w:asciiTheme="minorHAnsi" w:hAnsiTheme="minorHAnsi" w:cstheme="minorHAnsi"/>
+          <w:b/>
+          <w:bCs/>
+          <w:sz w:val="18"/>
+          <w:szCs w:val="18"/>
+        </w:rPr>
+        <w:t>local variable</w:t>
+      </w:r>
+      <w:r>
+        <w:rPr>
+          <w:rFonts w:asciiTheme="minorHAnsi" w:hAnsiTheme="minorHAnsi" w:cstheme="minorHAnsi"/>
+          <w:sz w:val="18"/>
+          <w:szCs w:val="18"/>
+        </w:rPr>
+        <w:t xml:space="preserve"> exists, and </w:t>
+      </w:r>
+      <w:r>
+        <w:rPr>
+          <w:rFonts w:asciiTheme="minorHAnsi" w:hAnsiTheme="minorHAnsi" w:cstheme="minorHAnsi"/>
+          <w:b/>
+          <w:bCs/>
+          <w:sz w:val="18"/>
+          <w:szCs w:val="18"/>
+        </w:rPr>
+        <w:t>can be used</w:t>
+      </w:r>
+      <w:r>
+        <w:rPr>
+          <w:rFonts w:asciiTheme="minorHAnsi" w:hAnsiTheme="minorHAnsi" w:cstheme="minorHAnsi"/>
+          <w:sz w:val="18"/>
+          <w:szCs w:val="18"/>
+        </w:rPr>
+        <w:t>, begins from the line where the variable is declared and ends at the closing curly bracket "}" of the method body. This is the so-called area of visibility of the variable (</w:t>
       </w:r>
       <w:r>
         <w:rPr>
@@ -2685,6 +2729,120 @@
           <w:szCs w:val="18"/>
         </w:rPr>
         <w:t>).</w:t>
+      </w:r>
+      <w:r>
+        <w:rPr>
+          <w:rFonts w:asciiTheme="minorHAnsi" w:hAnsiTheme="minorHAnsi" w:cstheme="minorHAnsi"/>
+          <w:sz w:val="18"/>
+          <w:szCs w:val="18"/>
+        </w:rPr>
+        <w:br/>
+      </w:r>
+      <w:r>
+        <w:rPr>
+          <w:rFonts w:asciiTheme="minorHAnsi" w:hAnsiTheme="minorHAnsi" w:cstheme="minorHAnsi"/>
+          <w:sz w:val="18"/>
+          <w:szCs w:val="18"/>
+        </w:rPr>
+        <w:t xml:space="preserve">// </w:t>
+      </w:r>
+      <w:r>
+        <w:rPr>
+          <w:rFonts w:asciiTheme="minorHAnsi" w:hAnsiTheme="minorHAnsi" w:cstheme="minorHAnsi"/>
+          <w:b/>
+          <w:bCs/>
+          <w:sz w:val="18"/>
+          <w:szCs w:val="18"/>
+        </w:rPr>
+        <w:t>Invoking</w:t>
+      </w:r>
+      <w:r>
+        <w:rPr>
+          <w:rFonts w:asciiTheme="minorHAnsi" w:hAnsiTheme="minorHAnsi" w:cstheme="minorHAnsi"/>
+          <w:sz w:val="18"/>
+          <w:szCs w:val="18"/>
+        </w:rPr>
+        <w:t xml:space="preserve"> a method/ </w:t>
+      </w:r>
+      <w:r>
+        <w:rPr>
+          <w:rFonts w:asciiTheme="minorHAnsi" w:hAnsiTheme="minorHAnsi" w:cstheme="minorHAnsi"/>
+          <w:b/>
+          <w:bCs/>
+          <w:sz w:val="18"/>
+          <w:szCs w:val="18"/>
+        </w:rPr>
+        <w:t xml:space="preserve">Calling </w:t>
+      </w:r>
+      <w:r>
+        <w:rPr>
+          <w:rFonts w:asciiTheme="minorHAnsi" w:hAnsiTheme="minorHAnsi" w:cstheme="minorHAnsi"/>
+          <w:sz w:val="18"/>
+          <w:szCs w:val="18"/>
+        </w:rPr>
+        <w:t xml:space="preserve">a method: </w:t>
+      </w:r>
+      <w:r>
+        <w:rPr>
+          <w:rFonts w:asciiTheme="minorHAnsi" w:hAnsiTheme="minorHAnsi" w:cstheme="minorHAnsi"/>
+          <w:sz w:val="18"/>
+          <w:szCs w:val="18"/>
+        </w:rPr>
+        <w:t xml:space="preserve">process of </w:t>
+      </w:r>
+      <w:r>
+        <w:rPr>
+          <w:rFonts w:asciiTheme="minorHAnsi" w:hAnsiTheme="minorHAnsi" w:cstheme="minorHAnsi"/>
+          <w:b/>
+          <w:bCs/>
+          <w:sz w:val="18"/>
+          <w:szCs w:val="18"/>
+        </w:rPr>
+        <w:t xml:space="preserve">execution </w:t>
+      </w:r>
+      <w:r>
+        <w:rPr>
+          <w:rFonts w:asciiTheme="minorHAnsi" w:hAnsiTheme="minorHAnsi" w:cstheme="minorHAnsi"/>
+          <w:sz w:val="18"/>
+          <w:szCs w:val="18"/>
+        </w:rPr>
+        <w:t>of the method’s code, placed into its body.</w:t>
+      </w:r>
+      <w:r>
+        <w:rPr>
+          <w:rFonts w:asciiTheme="minorHAnsi" w:hAnsiTheme="minorHAnsi" w:cstheme="minorHAnsi"/>
+          <w:sz w:val="18"/>
+          <w:szCs w:val="18"/>
+        </w:rPr>
+        <w:t xml:space="preserve">  </w:t>
+      </w:r>
+      <w:proofErr w:type="spellStart"/>
+      <w:proofErr w:type="gramStart"/>
+      <w:r>
+        <w:rPr>
+          <w:rFonts w:asciiTheme="minorHAnsi" w:hAnsiTheme="minorHAnsi" w:cstheme="minorHAnsi"/>
+          <w:sz w:val="18"/>
+          <w:szCs w:val="18"/>
+        </w:rPr>
+        <w:t>MethodName</w:t>
+      </w:r>
+      <w:proofErr w:type="spellEnd"/>
+      <w:r>
+        <w:rPr>
+          <w:rFonts w:asciiTheme="minorHAnsi" w:hAnsiTheme="minorHAnsi" w:cstheme="minorHAnsi"/>
+          <w:sz w:val="18"/>
+          <w:szCs w:val="18"/>
+        </w:rPr>
+        <w:t>(</w:t>
+      </w:r>
+      <w:proofErr w:type="gramEnd"/>
+      <w:r>
+        <w:rPr>
+          <w:rFonts w:asciiTheme="minorHAnsi" w:hAnsiTheme="minorHAnsi" w:cstheme="minorHAnsi"/>
+          <w:sz w:val="18"/>
+          <w:szCs w:val="18"/>
+        </w:rPr>
+        <w:t>);</w:t>
       </w:r>
       <w:r>
         <w:rPr>
@@ -2932,6 +3090,122 @@
           <w:szCs w:val="18"/>
         </w:rPr>
       </w:pPr>
+      <w:r>
+        <w:rPr>
+          <w:rFonts w:asciiTheme="minorHAnsi" w:hAnsiTheme="minorHAnsi" w:cstheme="minorHAnsi"/>
+          <w:sz w:val="18"/>
+          <w:szCs w:val="18"/>
+        </w:rPr>
+        <w:t xml:space="preserve">// From within </w:t>
+      </w:r>
+      <w:proofErr w:type="gramStart"/>
+      <w:r>
+        <w:rPr>
+          <w:rFonts w:asciiTheme="minorHAnsi" w:hAnsiTheme="minorHAnsi" w:cstheme="minorHAnsi"/>
+          <w:sz w:val="18"/>
+          <w:szCs w:val="18"/>
+        </w:rPr>
+        <w:t>Main(</w:t>
+      </w:r>
+      <w:proofErr w:type="gramEnd"/>
+      <w:r>
+        <w:rPr>
+          <w:rFonts w:asciiTheme="minorHAnsi" w:hAnsiTheme="minorHAnsi" w:cstheme="minorHAnsi"/>
+          <w:sz w:val="18"/>
+          <w:szCs w:val="18"/>
+        </w:rPr>
+        <w:t xml:space="preserve">) method, we </w:t>
+      </w:r>
+      <w:r>
+        <w:rPr>
+          <w:rFonts w:asciiTheme="minorHAnsi" w:hAnsiTheme="minorHAnsi" w:cstheme="minorHAnsi"/>
+          <w:i/>
+          <w:iCs/>
+          <w:sz w:val="18"/>
+          <w:szCs w:val="18"/>
+        </w:rPr>
+        <w:t>can invoke a method defined within a separate class</w:t>
+      </w:r>
+      <w:r>
+        <w:rPr>
+          <w:rFonts w:asciiTheme="minorHAnsi" w:hAnsiTheme="minorHAnsi" w:cstheme="minorHAnsi"/>
+          <w:sz w:val="18"/>
+          <w:szCs w:val="18"/>
+        </w:rPr>
+        <w:t xml:space="preserve"> but </w:t>
+      </w:r>
+      <w:r>
+        <w:rPr>
+          <w:rFonts w:asciiTheme="minorHAnsi" w:hAnsiTheme="minorHAnsi" w:cstheme="minorHAnsi"/>
+          <w:i/>
+          <w:iCs/>
+          <w:sz w:val="18"/>
+          <w:szCs w:val="18"/>
+        </w:rPr>
+        <w:t>using dot operator</w:t>
+      </w:r>
+      <w:r>
+        <w:rPr>
+          <w:rFonts w:asciiTheme="minorHAnsi" w:hAnsiTheme="minorHAnsi" w:cstheme="minorHAnsi"/>
+          <w:sz w:val="18"/>
+          <w:szCs w:val="18"/>
+        </w:rPr>
+        <w:t xml:space="preserve"> and simply calling the method name if it is </w:t>
+      </w:r>
+      <w:r>
+        <w:rPr>
+          <w:rFonts w:asciiTheme="minorHAnsi" w:hAnsiTheme="minorHAnsi" w:cstheme="minorHAnsi"/>
+          <w:b/>
+          <w:bCs/>
+          <w:sz w:val="18"/>
+          <w:szCs w:val="18"/>
+        </w:rPr>
+        <w:t>public static</w:t>
+      </w:r>
+      <w:r>
+        <w:rPr>
+          <w:rFonts w:asciiTheme="minorHAnsi" w:hAnsiTheme="minorHAnsi" w:cstheme="minorHAnsi"/>
+          <w:sz w:val="18"/>
+          <w:szCs w:val="18"/>
+        </w:rPr>
+        <w:t xml:space="preserve"> OR by </w:t>
+      </w:r>
+      <w:r>
+        <w:rPr>
+          <w:rFonts w:asciiTheme="minorHAnsi" w:hAnsiTheme="minorHAnsi" w:cstheme="minorHAnsi"/>
+          <w:i/>
+          <w:iCs/>
+          <w:sz w:val="18"/>
+          <w:szCs w:val="18"/>
+        </w:rPr>
+        <w:t>creating an instance of the class</w:t>
+      </w:r>
+      <w:r>
+        <w:rPr>
+          <w:rFonts w:asciiTheme="minorHAnsi" w:hAnsiTheme="minorHAnsi" w:cstheme="minorHAnsi"/>
+          <w:sz w:val="18"/>
+          <w:szCs w:val="18"/>
+        </w:rPr>
+        <w:t xml:space="preserve"> first, then calling if it is </w:t>
+      </w:r>
+      <w:r>
+        <w:rPr>
+          <w:rFonts w:asciiTheme="minorHAnsi" w:hAnsiTheme="minorHAnsi" w:cstheme="minorHAnsi"/>
+          <w:b/>
+          <w:bCs/>
+          <w:sz w:val="18"/>
+          <w:szCs w:val="18"/>
+        </w:rPr>
+        <w:t>public but non static</w:t>
+      </w:r>
+      <w:r>
+        <w:rPr>
+          <w:rFonts w:asciiTheme="minorHAnsi" w:hAnsiTheme="minorHAnsi" w:cstheme="minorHAnsi"/>
+          <w:sz w:val="18"/>
+          <w:szCs w:val="18"/>
+        </w:rPr>
+        <w:t>.</w:t>
+      </w:r>
     </w:p>
     <w:p>
       <w:pPr>
@@ -2948,6 +3222,7 @@
           <w:sz w:val="18"/>
           <w:szCs w:val="18"/>
         </w:rPr>
+        <w:lastRenderedPageBreak/>
         <w:br/>
       </w:r>
       <w:r>
@@ -3383,7 +3658,6 @@
   <w:style w:type="character" w:default="1" w:styleId="DefaultParagraphFont">
     <w:name w:val="Default Paragraph Font"/>
     <w:uiPriority w:val="1"/>
-    <w:semiHidden/>
     <w:unhideWhenUsed/>
   </w:style>
   <w:style w:type="table" w:default="1" w:styleId="TableNormal">
